--- a/PROJECT ALGORITMA 5-PUTRI NAYLA.docx
+++ b/PROJECT ALGORITMA 5-PUTRI NAYLA.docx
@@ -15918,8 +15918,6 @@
         </w:rPr>
         <w:t>s - Detik (2 digit dengan leading zero)</w:t>
       </w:r>
-      <w:bookmarkStart w:id="0" w:name="_GoBack"/>
-      <w:bookmarkEnd w:id="0"/>
     </w:p>
     <w:p>
       <w:pPr>
@@ -16370,6 +16368,79 @@
     </w:p>
     <w:p>
       <w:pPr>
+        <w:shd w:val="clear" w:color="auto" w:fill="FBE4D5" w:themeFill="accent2" w:themeFillTint="33"/>
+        <w:spacing w:after="0" w:line="240" w:lineRule="auto"/>
+        <w:rPr>
+          <w:rFonts w:ascii="Times New Roman" w:eastAsia="Times New Roman" w:hAnsi="Times New Roman" w:cs="Times New Roman"/>
+          <w:color w:val="000000" w:themeColor="text1"/>
+          <w:spacing w:val="-6"/>
+          <w:kern w:val="36"/>
+          <w:sz w:val="18"/>
+          <w:szCs w:val="18"/>
+        </w:rPr>
+      </w:pPr>
+    </w:p>
+    <w:p>
+      <w:pPr>
+        <w:shd w:val="clear" w:color="auto" w:fill="FBE4D5" w:themeFill="accent2" w:themeFillTint="33"/>
+        <w:spacing w:after="0" w:line="240" w:lineRule="auto"/>
+        <w:rPr>
+          <w:rFonts w:ascii="Times New Roman" w:eastAsia="Times New Roman" w:hAnsi="Times New Roman" w:cs="Times New Roman"/>
+          <w:color w:val="000000" w:themeColor="text1"/>
+          <w:spacing w:val="-6"/>
+          <w:kern w:val="36"/>
+          <w:sz w:val="18"/>
+          <w:szCs w:val="18"/>
+        </w:rPr>
+      </w:pPr>
+      <w:r>
+        <w:rPr>
+          <w:rFonts w:ascii="Times New Roman" w:eastAsia="Times New Roman" w:hAnsi="Times New Roman" w:cs="Times New Roman"/>
+          <w:color w:val="000000" w:themeColor="text1"/>
+          <w:spacing w:val="-6"/>
+          <w:kern w:val="36"/>
+          <w:sz w:val="18"/>
+          <w:szCs w:val="18"/>
+        </w:rPr>
+        <w:drawing>
+          <wp:inline distT="0" distB="0" distL="0" distR="0" wp14:anchorId="46AEF5F9" wp14:editId="4308D811">
+            <wp:extent cx="5732145" cy="1047750"/>
+            <wp:effectExtent l="0" t="0" r="1905" b="0"/>
+            <wp:docPr id="30" name="Picture 30"/>
+            <wp:cNvGraphicFramePr>
+              <a:graphicFrameLocks xmlns:a="http://schemas.openxmlformats.org/drawingml/2006/main" noChangeAspect="1"/>
+            </wp:cNvGraphicFramePr>
+            <a:graphic xmlns:a="http://schemas.openxmlformats.org/drawingml/2006/main">
+              <a:graphicData uri="http://schemas.openxmlformats.org/drawingml/2006/picture">
+                <pic:pic xmlns:pic="http://schemas.openxmlformats.org/drawingml/2006/picture">
+                  <pic:nvPicPr>
+                    <pic:cNvPr id="1" name=""/>
+                    <pic:cNvPicPr/>
+                  </pic:nvPicPr>
+                  <pic:blipFill>
+                    <a:blip r:embed="rId44"/>
+                    <a:stretch>
+                      <a:fillRect/>
+                    </a:stretch>
+                  </pic:blipFill>
+                  <pic:spPr>
+                    <a:xfrm>
+                      <a:off x="0" y="0"/>
+                      <a:ext cx="5732145" cy="1047750"/>
+                    </a:xfrm>
+                    <a:prstGeom prst="rect">
+                      <a:avLst/>
+                    </a:prstGeom>
+                  </pic:spPr>
+                </pic:pic>
+              </a:graphicData>
+            </a:graphic>
+          </wp:inline>
+        </w:drawing>
+      </w:r>
+    </w:p>
+    <w:p>
+      <w:pPr>
         <w:spacing w:after="0" w:line="240" w:lineRule="auto"/>
         <w:rPr>
           <w:rFonts w:ascii="Times New Roman" w:eastAsia="Times New Roman" w:hAnsi="Times New Roman" w:cs="Times New Roman"/>
@@ -16550,6 +16621,79 @@
     </w:p>
     <w:p>
       <w:pPr>
+        <w:shd w:val="clear" w:color="auto" w:fill="FBE4D5" w:themeFill="accent2" w:themeFillTint="33"/>
+        <w:spacing w:after="0" w:line="240" w:lineRule="auto"/>
+        <w:rPr>
+          <w:rFonts w:ascii="Times New Roman" w:eastAsia="Times New Roman" w:hAnsi="Times New Roman" w:cs="Times New Roman"/>
+          <w:color w:val="000000" w:themeColor="text1"/>
+          <w:spacing w:val="-6"/>
+          <w:kern w:val="36"/>
+          <w:sz w:val="18"/>
+          <w:szCs w:val="18"/>
+        </w:rPr>
+      </w:pPr>
+    </w:p>
+    <w:p>
+      <w:pPr>
+        <w:shd w:val="clear" w:color="auto" w:fill="FBE4D5" w:themeFill="accent2" w:themeFillTint="33"/>
+        <w:spacing w:after="0" w:line="240" w:lineRule="auto"/>
+        <w:rPr>
+          <w:rFonts w:ascii="Times New Roman" w:eastAsia="Times New Roman" w:hAnsi="Times New Roman" w:cs="Times New Roman"/>
+          <w:color w:val="000000" w:themeColor="text1"/>
+          <w:spacing w:val="-6"/>
+          <w:kern w:val="36"/>
+          <w:sz w:val="18"/>
+          <w:szCs w:val="18"/>
+        </w:rPr>
+      </w:pPr>
+      <w:r>
+        <w:rPr>
+          <w:rFonts w:ascii="Times New Roman" w:eastAsia="Times New Roman" w:hAnsi="Times New Roman" w:cs="Times New Roman"/>
+          <w:color w:val="000000" w:themeColor="text1"/>
+          <w:spacing w:val="-6"/>
+          <w:kern w:val="36"/>
+          <w:sz w:val="18"/>
+          <w:szCs w:val="18"/>
+        </w:rPr>
+        <w:drawing>
+          <wp:inline distT="0" distB="0" distL="0" distR="0" wp14:anchorId="00416892" wp14:editId="45095567">
+            <wp:extent cx="5732145" cy="873125"/>
+            <wp:effectExtent l="0" t="0" r="1905" b="3175"/>
+            <wp:docPr id="32" name="Picture 32"/>
+            <wp:cNvGraphicFramePr>
+              <a:graphicFrameLocks xmlns:a="http://schemas.openxmlformats.org/drawingml/2006/main" noChangeAspect="1"/>
+            </wp:cNvGraphicFramePr>
+            <a:graphic xmlns:a="http://schemas.openxmlformats.org/drawingml/2006/main">
+              <a:graphicData uri="http://schemas.openxmlformats.org/drawingml/2006/picture">
+                <pic:pic xmlns:pic="http://schemas.openxmlformats.org/drawingml/2006/picture">
+                  <pic:nvPicPr>
+                    <pic:cNvPr id="1" name=""/>
+                    <pic:cNvPicPr/>
+                  </pic:nvPicPr>
+                  <pic:blipFill>
+                    <a:blip r:embed="rId45"/>
+                    <a:stretch>
+                      <a:fillRect/>
+                    </a:stretch>
+                  </pic:blipFill>
+                  <pic:spPr>
+                    <a:xfrm>
+                      <a:off x="0" y="0"/>
+                      <a:ext cx="5732145" cy="873125"/>
+                    </a:xfrm>
+                    <a:prstGeom prst="rect">
+                      <a:avLst/>
+                    </a:prstGeom>
+                  </pic:spPr>
+                </pic:pic>
+              </a:graphicData>
+            </a:graphic>
+          </wp:inline>
+        </w:drawing>
+      </w:r>
+    </w:p>
+    <w:p>
+      <w:pPr>
         <w:spacing w:after="0" w:line="240" w:lineRule="auto"/>
         <w:rPr>
           <w:rFonts w:ascii="Times New Roman" w:eastAsia="Times New Roman" w:hAnsi="Times New Roman" w:cs="Times New Roman"/>
@@ -16780,6 +16924,79 @@
     </w:p>
     <w:p>
       <w:pPr>
+        <w:shd w:val="clear" w:color="auto" w:fill="FBE4D5" w:themeFill="accent2" w:themeFillTint="33"/>
+        <w:spacing w:after="0" w:line="240" w:lineRule="auto"/>
+        <w:rPr>
+          <w:rFonts w:ascii="Times New Roman" w:eastAsia="Times New Roman" w:hAnsi="Times New Roman" w:cs="Times New Roman"/>
+          <w:color w:val="000000" w:themeColor="text1"/>
+          <w:spacing w:val="-6"/>
+          <w:kern w:val="36"/>
+          <w:sz w:val="18"/>
+          <w:szCs w:val="18"/>
+        </w:rPr>
+      </w:pPr>
+    </w:p>
+    <w:p>
+      <w:pPr>
+        <w:shd w:val="clear" w:color="auto" w:fill="FBE4D5" w:themeFill="accent2" w:themeFillTint="33"/>
+        <w:spacing w:after="0" w:line="240" w:lineRule="auto"/>
+        <w:rPr>
+          <w:rFonts w:ascii="Times New Roman" w:eastAsia="Times New Roman" w:hAnsi="Times New Roman" w:cs="Times New Roman"/>
+          <w:color w:val="000000" w:themeColor="text1"/>
+          <w:spacing w:val="-6"/>
+          <w:kern w:val="36"/>
+          <w:sz w:val="18"/>
+          <w:szCs w:val="18"/>
+        </w:rPr>
+      </w:pPr>
+      <w:r>
+        <w:rPr>
+          <w:rFonts w:ascii="Times New Roman" w:eastAsia="Times New Roman" w:hAnsi="Times New Roman" w:cs="Times New Roman"/>
+          <w:color w:val="000000" w:themeColor="text1"/>
+          <w:spacing w:val="-6"/>
+          <w:kern w:val="36"/>
+          <w:sz w:val="18"/>
+          <w:szCs w:val="18"/>
+        </w:rPr>
+        <w:drawing>
+          <wp:inline distT="0" distB="0" distL="0" distR="0" wp14:anchorId="705C0B3D" wp14:editId="5C156C63">
+            <wp:extent cx="5732145" cy="1066800"/>
+            <wp:effectExtent l="0" t="0" r="1905" b="0"/>
+            <wp:docPr id="33" name="Picture 33"/>
+            <wp:cNvGraphicFramePr>
+              <a:graphicFrameLocks xmlns:a="http://schemas.openxmlformats.org/drawingml/2006/main" noChangeAspect="1"/>
+            </wp:cNvGraphicFramePr>
+            <a:graphic xmlns:a="http://schemas.openxmlformats.org/drawingml/2006/main">
+              <a:graphicData uri="http://schemas.openxmlformats.org/drawingml/2006/picture">
+                <pic:pic xmlns:pic="http://schemas.openxmlformats.org/drawingml/2006/picture">
+                  <pic:nvPicPr>
+                    <pic:cNvPr id="1" name=""/>
+                    <pic:cNvPicPr/>
+                  </pic:nvPicPr>
+                  <pic:blipFill>
+                    <a:blip r:embed="rId46"/>
+                    <a:stretch>
+                      <a:fillRect/>
+                    </a:stretch>
+                  </pic:blipFill>
+                  <pic:spPr>
+                    <a:xfrm>
+                      <a:off x="0" y="0"/>
+                      <a:ext cx="5732145" cy="1066800"/>
+                    </a:xfrm>
+                    <a:prstGeom prst="rect">
+                      <a:avLst/>
+                    </a:prstGeom>
+                  </pic:spPr>
+                </pic:pic>
+              </a:graphicData>
+            </a:graphic>
+          </wp:inline>
+        </w:drawing>
+      </w:r>
+    </w:p>
+    <w:p>
+      <w:pPr>
         <w:spacing w:after="0" w:line="240" w:lineRule="auto"/>
         <w:rPr>
           <w:rFonts w:ascii="Times New Roman" w:eastAsia="Times New Roman" w:hAnsi="Times New Roman" w:cs="Times New Roman"/>
@@ -16971,7 +17188,17 @@
           <w:spacing w:val="-6"/>
           <w:kern w:val="36"/>
         </w:rPr>
-        <w:t>Fungsi strtotime() adalah salah satu fungsi penting dalam PHP yang digunakan untuk mengubah format tanggal yang diberikan dalam bentuk string menjadi timestamp Unix. Timestamp Unix adalah jumlah detik yang telah berlalu sejak tanggal 1 Januari 1970. Fungsi ini sangat berguna saat kamu perlu melakukan operasi aritmatika tanggal atau mengubah format tanggal.</w:t>
+        <w:t xml:space="preserve">Fungsi strtotime() adalah salah satu fungsi penting dalam PHP yang digunakan untuk mengubah format tanggal yang diberikan dalam bentuk string menjadi timestamp Unix. Timestamp Unix adalah jumlah detik </w:t>
+      </w:r>
+      <w:r>
+        <w:rPr>
+          <w:rFonts w:ascii="Times New Roman" w:eastAsia="Times New Roman" w:hAnsi="Times New Roman" w:cs="Times New Roman"/>
+          <w:color w:val="000000" w:themeColor="text1"/>
+          <w:spacing w:val="-6"/>
+          <w:kern w:val="36"/>
+        </w:rPr>
+        <w:lastRenderedPageBreak/>
+        <w:t>yang telah berlalu sejak tanggal 1 Januari 1970. Fungsi ini sangat berguna saat kamu perlu melakukan operasi aritmatika tanggal atau mengubah format tanggal.</w:t>
       </w:r>
     </w:p>
     <w:p>
@@ -17206,6 +17433,79 @@
     </w:p>
     <w:p>
       <w:pPr>
+        <w:shd w:val="clear" w:color="auto" w:fill="FBE4D5" w:themeFill="accent2" w:themeFillTint="33"/>
+        <w:spacing w:after="0" w:line="240" w:lineRule="auto"/>
+        <w:rPr>
+          <w:rFonts w:ascii="Times New Roman" w:eastAsia="Times New Roman" w:hAnsi="Times New Roman" w:cs="Times New Roman"/>
+          <w:color w:val="000000" w:themeColor="text1"/>
+          <w:spacing w:val="-6"/>
+          <w:kern w:val="36"/>
+          <w:sz w:val="18"/>
+          <w:szCs w:val="18"/>
+        </w:rPr>
+      </w:pPr>
+    </w:p>
+    <w:p>
+      <w:pPr>
+        <w:shd w:val="clear" w:color="auto" w:fill="FBE4D5" w:themeFill="accent2" w:themeFillTint="33"/>
+        <w:spacing w:after="0" w:line="240" w:lineRule="auto"/>
+        <w:rPr>
+          <w:rFonts w:ascii="Times New Roman" w:eastAsia="Times New Roman" w:hAnsi="Times New Roman" w:cs="Times New Roman"/>
+          <w:color w:val="000000" w:themeColor="text1"/>
+          <w:spacing w:val="-6"/>
+          <w:kern w:val="36"/>
+          <w:sz w:val="18"/>
+          <w:szCs w:val="18"/>
+        </w:rPr>
+      </w:pPr>
+      <w:r>
+        <w:rPr>
+          <w:rFonts w:ascii="Times New Roman" w:eastAsia="Times New Roman" w:hAnsi="Times New Roman" w:cs="Times New Roman"/>
+          <w:color w:val="000000" w:themeColor="text1"/>
+          <w:spacing w:val="-6"/>
+          <w:kern w:val="36"/>
+          <w:sz w:val="18"/>
+          <w:szCs w:val="18"/>
+        </w:rPr>
+        <w:drawing>
+          <wp:inline distT="0" distB="0" distL="0" distR="0" wp14:anchorId="432A1F53" wp14:editId="7EEFB233">
+            <wp:extent cx="5732145" cy="1037590"/>
+            <wp:effectExtent l="0" t="0" r="1905" b="0"/>
+            <wp:docPr id="34" name="Picture 34"/>
+            <wp:cNvGraphicFramePr>
+              <a:graphicFrameLocks xmlns:a="http://schemas.openxmlformats.org/drawingml/2006/main" noChangeAspect="1"/>
+            </wp:cNvGraphicFramePr>
+            <a:graphic xmlns:a="http://schemas.openxmlformats.org/drawingml/2006/main">
+              <a:graphicData uri="http://schemas.openxmlformats.org/drawingml/2006/picture">
+                <pic:pic xmlns:pic="http://schemas.openxmlformats.org/drawingml/2006/picture">
+                  <pic:nvPicPr>
+                    <pic:cNvPr id="1" name=""/>
+                    <pic:cNvPicPr/>
+                  </pic:nvPicPr>
+                  <pic:blipFill>
+                    <a:blip r:embed="rId47"/>
+                    <a:stretch>
+                      <a:fillRect/>
+                    </a:stretch>
+                  </pic:blipFill>
+                  <pic:spPr>
+                    <a:xfrm>
+                      <a:off x="0" y="0"/>
+                      <a:ext cx="5732145" cy="1037590"/>
+                    </a:xfrm>
+                    <a:prstGeom prst="rect">
+                      <a:avLst/>
+                    </a:prstGeom>
+                  </pic:spPr>
+                </pic:pic>
+              </a:graphicData>
+            </a:graphic>
+          </wp:inline>
+        </w:drawing>
+      </w:r>
+    </w:p>
+    <w:p>
+      <w:pPr>
         <w:spacing w:after="0" w:line="240" w:lineRule="auto"/>
         <w:rPr>
           <w:rFonts w:ascii="Times New Roman" w:eastAsia="Times New Roman" w:hAnsi="Times New Roman" w:cs="Times New Roman"/>
@@ -17492,6 +17792,79 @@
     </w:p>
     <w:p>
       <w:pPr>
+        <w:shd w:val="clear" w:color="auto" w:fill="FBE4D5" w:themeFill="accent2" w:themeFillTint="33"/>
+        <w:spacing w:after="0" w:line="240" w:lineRule="auto"/>
+        <w:rPr>
+          <w:rFonts w:ascii="Times New Roman" w:eastAsia="Times New Roman" w:hAnsi="Times New Roman" w:cs="Times New Roman"/>
+          <w:color w:val="000000" w:themeColor="text1"/>
+          <w:spacing w:val="-6"/>
+          <w:kern w:val="36"/>
+          <w:sz w:val="18"/>
+          <w:szCs w:val="18"/>
+        </w:rPr>
+      </w:pPr>
+    </w:p>
+    <w:p>
+      <w:pPr>
+        <w:shd w:val="clear" w:color="auto" w:fill="FBE4D5" w:themeFill="accent2" w:themeFillTint="33"/>
+        <w:spacing w:after="0" w:line="240" w:lineRule="auto"/>
+        <w:rPr>
+          <w:rFonts w:ascii="Times New Roman" w:eastAsia="Times New Roman" w:hAnsi="Times New Roman" w:cs="Times New Roman"/>
+          <w:color w:val="000000" w:themeColor="text1"/>
+          <w:spacing w:val="-6"/>
+          <w:kern w:val="36"/>
+          <w:sz w:val="18"/>
+          <w:szCs w:val="18"/>
+        </w:rPr>
+      </w:pPr>
+      <w:r>
+        <w:rPr>
+          <w:rFonts w:ascii="Times New Roman" w:eastAsia="Times New Roman" w:hAnsi="Times New Roman" w:cs="Times New Roman"/>
+          <w:color w:val="000000" w:themeColor="text1"/>
+          <w:spacing w:val="-6"/>
+          <w:kern w:val="36"/>
+          <w:sz w:val="18"/>
+          <w:szCs w:val="18"/>
+        </w:rPr>
+        <w:drawing>
+          <wp:inline distT="0" distB="0" distL="0" distR="0" wp14:anchorId="207B02DB" wp14:editId="566F5FFE">
+            <wp:extent cx="5732145" cy="852805"/>
+            <wp:effectExtent l="0" t="0" r="1905" b="4445"/>
+            <wp:docPr id="35" name="Picture 35"/>
+            <wp:cNvGraphicFramePr>
+              <a:graphicFrameLocks xmlns:a="http://schemas.openxmlformats.org/drawingml/2006/main" noChangeAspect="1"/>
+            </wp:cNvGraphicFramePr>
+            <a:graphic xmlns:a="http://schemas.openxmlformats.org/drawingml/2006/main">
+              <a:graphicData uri="http://schemas.openxmlformats.org/drawingml/2006/picture">
+                <pic:pic xmlns:pic="http://schemas.openxmlformats.org/drawingml/2006/picture">
+                  <pic:nvPicPr>
+                    <pic:cNvPr id="1" name=""/>
+                    <pic:cNvPicPr/>
+                  </pic:nvPicPr>
+                  <pic:blipFill>
+                    <a:blip r:embed="rId48"/>
+                    <a:stretch>
+                      <a:fillRect/>
+                    </a:stretch>
+                  </pic:blipFill>
+                  <pic:spPr>
+                    <a:xfrm>
+                      <a:off x="0" y="0"/>
+                      <a:ext cx="5732145" cy="852805"/>
+                    </a:xfrm>
+                    <a:prstGeom prst="rect">
+                      <a:avLst/>
+                    </a:prstGeom>
+                  </pic:spPr>
+                </pic:pic>
+              </a:graphicData>
+            </a:graphic>
+          </wp:inline>
+        </w:drawing>
+      </w:r>
+    </w:p>
+    <w:p>
+      <w:pPr>
         <w:spacing w:after="0" w:line="240" w:lineRule="auto"/>
         <w:rPr>
           <w:rFonts w:ascii="Times New Roman" w:eastAsia="Times New Roman" w:hAnsi="Times New Roman" w:cs="Times New Roman"/>
@@ -17672,6 +18045,79 @@
     </w:p>
     <w:p>
       <w:pPr>
+        <w:shd w:val="clear" w:color="auto" w:fill="FBE4D5" w:themeFill="accent2" w:themeFillTint="33"/>
+        <w:spacing w:after="0" w:line="240" w:lineRule="auto"/>
+        <w:rPr>
+          <w:rFonts w:ascii="Times New Roman" w:eastAsia="Times New Roman" w:hAnsi="Times New Roman" w:cs="Times New Roman"/>
+          <w:color w:val="000000" w:themeColor="text1"/>
+          <w:spacing w:val="-6"/>
+          <w:kern w:val="36"/>
+          <w:sz w:val="18"/>
+          <w:szCs w:val="18"/>
+        </w:rPr>
+      </w:pPr>
+    </w:p>
+    <w:p>
+      <w:pPr>
+        <w:shd w:val="clear" w:color="auto" w:fill="FBE4D5" w:themeFill="accent2" w:themeFillTint="33"/>
+        <w:spacing w:after="0" w:line="240" w:lineRule="auto"/>
+        <w:rPr>
+          <w:rFonts w:ascii="Times New Roman" w:eastAsia="Times New Roman" w:hAnsi="Times New Roman" w:cs="Times New Roman"/>
+          <w:color w:val="000000" w:themeColor="text1"/>
+          <w:spacing w:val="-6"/>
+          <w:kern w:val="36"/>
+          <w:sz w:val="18"/>
+          <w:szCs w:val="18"/>
+        </w:rPr>
+      </w:pPr>
+      <w:r>
+        <w:rPr>
+          <w:rFonts w:ascii="Times New Roman" w:eastAsia="Times New Roman" w:hAnsi="Times New Roman" w:cs="Times New Roman"/>
+          <w:color w:val="000000" w:themeColor="text1"/>
+          <w:spacing w:val="-6"/>
+          <w:kern w:val="36"/>
+          <w:sz w:val="18"/>
+          <w:szCs w:val="18"/>
+        </w:rPr>
+        <w:drawing>
+          <wp:inline distT="0" distB="0" distL="0" distR="0" wp14:anchorId="4A89D697" wp14:editId="06FB35A9">
+            <wp:extent cx="5732145" cy="926465"/>
+            <wp:effectExtent l="0" t="0" r="1905" b="6985"/>
+            <wp:docPr id="36" name="Picture 36"/>
+            <wp:cNvGraphicFramePr>
+              <a:graphicFrameLocks xmlns:a="http://schemas.openxmlformats.org/drawingml/2006/main" noChangeAspect="1"/>
+            </wp:cNvGraphicFramePr>
+            <a:graphic xmlns:a="http://schemas.openxmlformats.org/drawingml/2006/main">
+              <a:graphicData uri="http://schemas.openxmlformats.org/drawingml/2006/picture">
+                <pic:pic xmlns:pic="http://schemas.openxmlformats.org/drawingml/2006/picture">
+                  <pic:nvPicPr>
+                    <pic:cNvPr id="1" name=""/>
+                    <pic:cNvPicPr/>
+                  </pic:nvPicPr>
+                  <pic:blipFill>
+                    <a:blip r:embed="rId49"/>
+                    <a:stretch>
+                      <a:fillRect/>
+                    </a:stretch>
+                  </pic:blipFill>
+                  <pic:spPr>
+                    <a:xfrm>
+                      <a:off x="0" y="0"/>
+                      <a:ext cx="5732145" cy="926465"/>
+                    </a:xfrm>
+                    <a:prstGeom prst="rect">
+                      <a:avLst/>
+                    </a:prstGeom>
+                  </pic:spPr>
+                </pic:pic>
+              </a:graphicData>
+            </a:graphic>
+          </wp:inline>
+        </w:drawing>
+      </w:r>
+    </w:p>
+    <w:p>
+      <w:pPr>
         <w:spacing w:after="0" w:line="240" w:lineRule="auto"/>
         <w:rPr>
           <w:rFonts w:ascii="Times New Roman" w:eastAsia="Times New Roman" w:hAnsi="Times New Roman" w:cs="Times New Roman"/>
@@ -17747,6 +18193,7 @@
           <w:sz w:val="18"/>
           <w:szCs w:val="18"/>
         </w:rPr>
+        <w:lastRenderedPageBreak/>
         <w:t>&lt;?php</w:t>
       </w:r>
     </w:p>
@@ -17823,6 +18270,79 @@
           <w:szCs w:val="18"/>
         </w:rPr>
         <w:t>?&gt;</w:t>
+      </w:r>
+    </w:p>
+    <w:p>
+      <w:pPr>
+        <w:shd w:val="clear" w:color="auto" w:fill="FBE4D5" w:themeFill="accent2" w:themeFillTint="33"/>
+        <w:spacing w:after="0" w:line="240" w:lineRule="auto"/>
+        <w:rPr>
+          <w:rFonts w:ascii="Times New Roman" w:eastAsia="Times New Roman" w:hAnsi="Times New Roman" w:cs="Times New Roman"/>
+          <w:color w:val="000000" w:themeColor="text1"/>
+          <w:spacing w:val="-6"/>
+          <w:kern w:val="36"/>
+          <w:sz w:val="18"/>
+          <w:szCs w:val="18"/>
+        </w:rPr>
+      </w:pPr>
+    </w:p>
+    <w:p>
+      <w:pPr>
+        <w:shd w:val="clear" w:color="auto" w:fill="FBE4D5" w:themeFill="accent2" w:themeFillTint="33"/>
+        <w:spacing w:after="0" w:line="240" w:lineRule="auto"/>
+        <w:rPr>
+          <w:rFonts w:ascii="Times New Roman" w:eastAsia="Times New Roman" w:hAnsi="Times New Roman" w:cs="Times New Roman"/>
+          <w:color w:val="000000" w:themeColor="text1"/>
+          <w:spacing w:val="-6"/>
+          <w:kern w:val="36"/>
+          <w:sz w:val="18"/>
+          <w:szCs w:val="18"/>
+        </w:rPr>
+      </w:pPr>
+      <w:r>
+        <w:rPr>
+          <w:rFonts w:ascii="Times New Roman" w:eastAsia="Times New Roman" w:hAnsi="Times New Roman" w:cs="Times New Roman"/>
+          <w:color w:val="000000" w:themeColor="text1"/>
+          <w:spacing w:val="-6"/>
+          <w:kern w:val="36"/>
+          <w:sz w:val="18"/>
+          <w:szCs w:val="18"/>
+        </w:rPr>
+        <w:drawing>
+          <wp:inline distT="0" distB="0" distL="0" distR="0" wp14:anchorId="571A5ECF" wp14:editId="3ED3D9A5">
+            <wp:extent cx="5732145" cy="762000"/>
+            <wp:effectExtent l="0" t="0" r="1905" b="0"/>
+            <wp:docPr id="37" name="Picture 37"/>
+            <wp:cNvGraphicFramePr>
+              <a:graphicFrameLocks xmlns:a="http://schemas.openxmlformats.org/drawingml/2006/main" noChangeAspect="1"/>
+            </wp:cNvGraphicFramePr>
+            <a:graphic xmlns:a="http://schemas.openxmlformats.org/drawingml/2006/main">
+              <a:graphicData uri="http://schemas.openxmlformats.org/drawingml/2006/picture">
+                <pic:pic xmlns:pic="http://schemas.openxmlformats.org/drawingml/2006/picture">
+                  <pic:nvPicPr>
+                    <pic:cNvPr id="1" name=""/>
+                    <pic:cNvPicPr/>
+                  </pic:nvPicPr>
+                  <pic:blipFill>
+                    <a:blip r:embed="rId50"/>
+                    <a:stretch>
+                      <a:fillRect/>
+                    </a:stretch>
+                  </pic:blipFill>
+                  <pic:spPr>
+                    <a:xfrm>
+                      <a:off x="0" y="0"/>
+                      <a:ext cx="5732145" cy="762000"/>
+                    </a:xfrm>
+                    <a:prstGeom prst="rect">
+                      <a:avLst/>
+                    </a:prstGeom>
+                  </pic:spPr>
+                </pic:pic>
+              </a:graphicData>
+            </a:graphic>
+          </wp:inline>
+        </w:drawing>
       </w:r>
     </w:p>
     <w:p>
@@ -18032,6 +18552,79 @@
     </w:p>
     <w:p>
       <w:pPr>
+        <w:shd w:val="clear" w:color="auto" w:fill="FBE4D5" w:themeFill="accent2" w:themeFillTint="33"/>
+        <w:spacing w:after="0" w:line="240" w:lineRule="auto"/>
+        <w:rPr>
+          <w:rFonts w:ascii="Times New Roman" w:eastAsia="Times New Roman" w:hAnsi="Times New Roman" w:cs="Times New Roman"/>
+          <w:color w:val="000000" w:themeColor="text1"/>
+          <w:spacing w:val="-6"/>
+          <w:kern w:val="36"/>
+          <w:sz w:val="18"/>
+          <w:szCs w:val="18"/>
+        </w:rPr>
+      </w:pPr>
+    </w:p>
+    <w:p>
+      <w:pPr>
+        <w:shd w:val="clear" w:color="auto" w:fill="FBE4D5" w:themeFill="accent2" w:themeFillTint="33"/>
+        <w:spacing w:after="0" w:line="240" w:lineRule="auto"/>
+        <w:rPr>
+          <w:rFonts w:ascii="Times New Roman" w:eastAsia="Times New Roman" w:hAnsi="Times New Roman" w:cs="Times New Roman"/>
+          <w:color w:val="000000" w:themeColor="text1"/>
+          <w:spacing w:val="-6"/>
+          <w:kern w:val="36"/>
+          <w:sz w:val="18"/>
+          <w:szCs w:val="18"/>
+        </w:rPr>
+      </w:pPr>
+      <w:r>
+        <w:rPr>
+          <w:rFonts w:ascii="Times New Roman" w:eastAsia="Times New Roman" w:hAnsi="Times New Roman" w:cs="Times New Roman"/>
+          <w:color w:val="000000" w:themeColor="text1"/>
+          <w:spacing w:val="-6"/>
+          <w:kern w:val="36"/>
+          <w:sz w:val="18"/>
+          <w:szCs w:val="18"/>
+        </w:rPr>
+        <w:drawing>
+          <wp:inline distT="0" distB="0" distL="0" distR="0" wp14:anchorId="4752C03B" wp14:editId="1DB5C0B8">
+            <wp:extent cx="5732145" cy="986790"/>
+            <wp:effectExtent l="0" t="0" r="1905" b="3810"/>
+            <wp:docPr id="38" name="Picture 38"/>
+            <wp:cNvGraphicFramePr>
+              <a:graphicFrameLocks xmlns:a="http://schemas.openxmlformats.org/drawingml/2006/main" noChangeAspect="1"/>
+            </wp:cNvGraphicFramePr>
+            <a:graphic xmlns:a="http://schemas.openxmlformats.org/drawingml/2006/main">
+              <a:graphicData uri="http://schemas.openxmlformats.org/drawingml/2006/picture">
+                <pic:pic xmlns:pic="http://schemas.openxmlformats.org/drawingml/2006/picture">
+                  <pic:nvPicPr>
+                    <pic:cNvPr id="1" name=""/>
+                    <pic:cNvPicPr/>
+                  </pic:nvPicPr>
+                  <pic:blipFill>
+                    <a:blip r:embed="rId51"/>
+                    <a:stretch>
+                      <a:fillRect/>
+                    </a:stretch>
+                  </pic:blipFill>
+                  <pic:spPr>
+                    <a:xfrm>
+                      <a:off x="0" y="0"/>
+                      <a:ext cx="5732145" cy="986790"/>
+                    </a:xfrm>
+                    <a:prstGeom prst="rect">
+                      <a:avLst/>
+                    </a:prstGeom>
+                  </pic:spPr>
+                </pic:pic>
+              </a:graphicData>
+            </a:graphic>
+          </wp:inline>
+        </w:drawing>
+      </w:r>
+    </w:p>
+    <w:p>
+      <w:pPr>
         <w:spacing w:after="0" w:line="240" w:lineRule="auto"/>
         <w:rPr>
           <w:rFonts w:ascii="Times New Roman" w:eastAsia="Times New Roman" w:hAnsi="Times New Roman" w:cs="Times New Roman"/>
@@ -18451,21 +19044,95 @@
     </w:p>
     <w:p>
       <w:pPr>
-        <w:spacing w:after="0" w:line="240" w:lineRule="auto"/>
-        <w:rPr>
-          <w:rFonts w:ascii="Times New Roman" w:eastAsia="Times New Roman" w:hAnsi="Times New Roman" w:cs="Times New Roman"/>
-          <w:color w:val="000000" w:themeColor="text1"/>
-          <w:spacing w:val="-6"/>
-          <w:kern w:val="36"/>
-        </w:rPr>
-      </w:pPr>
-      <w:r>
-        <w:rPr>
-          <w:rFonts w:ascii="Times New Roman" w:eastAsia="Times New Roman" w:hAnsi="Times New Roman" w:cs="Times New Roman"/>
-          <w:color w:val="000000" w:themeColor="text1"/>
-          <w:spacing w:val="-6"/>
-          <w:kern w:val="36"/>
-        </w:rPr>
+        <w:shd w:val="clear" w:color="auto" w:fill="FBE4D5" w:themeFill="accent2" w:themeFillTint="33"/>
+        <w:spacing w:after="0" w:line="240" w:lineRule="auto"/>
+        <w:rPr>
+          <w:rFonts w:ascii="Times New Roman" w:eastAsia="Times New Roman" w:hAnsi="Times New Roman" w:cs="Times New Roman"/>
+          <w:color w:val="000000" w:themeColor="text1"/>
+          <w:spacing w:val="-6"/>
+          <w:kern w:val="36"/>
+          <w:sz w:val="18"/>
+          <w:szCs w:val="18"/>
+        </w:rPr>
+      </w:pPr>
+    </w:p>
+    <w:p>
+      <w:pPr>
+        <w:shd w:val="clear" w:color="auto" w:fill="FBE4D5" w:themeFill="accent2" w:themeFillTint="33"/>
+        <w:spacing w:after="0" w:line="240" w:lineRule="auto"/>
+        <w:rPr>
+          <w:rFonts w:ascii="Times New Roman" w:eastAsia="Times New Roman" w:hAnsi="Times New Roman" w:cs="Times New Roman"/>
+          <w:color w:val="000000" w:themeColor="text1"/>
+          <w:spacing w:val="-6"/>
+          <w:kern w:val="36"/>
+          <w:sz w:val="18"/>
+          <w:szCs w:val="18"/>
+        </w:rPr>
+      </w:pPr>
+      <w:r>
+        <w:rPr>
+          <w:rFonts w:ascii="Times New Roman" w:eastAsia="Times New Roman" w:hAnsi="Times New Roman" w:cs="Times New Roman"/>
+          <w:color w:val="000000" w:themeColor="text1"/>
+          <w:spacing w:val="-6"/>
+          <w:kern w:val="36"/>
+          <w:sz w:val="18"/>
+          <w:szCs w:val="18"/>
+        </w:rPr>
+        <w:drawing>
+          <wp:inline distT="0" distB="0" distL="0" distR="0" wp14:anchorId="0201D608" wp14:editId="586CB279">
+            <wp:extent cx="5732145" cy="1195070"/>
+            <wp:effectExtent l="0" t="0" r="1905" b="5080"/>
+            <wp:docPr id="39" name="Picture 39"/>
+            <wp:cNvGraphicFramePr>
+              <a:graphicFrameLocks xmlns:a="http://schemas.openxmlformats.org/drawingml/2006/main" noChangeAspect="1"/>
+            </wp:cNvGraphicFramePr>
+            <a:graphic xmlns:a="http://schemas.openxmlformats.org/drawingml/2006/main">
+              <a:graphicData uri="http://schemas.openxmlformats.org/drawingml/2006/picture">
+                <pic:pic xmlns:pic="http://schemas.openxmlformats.org/drawingml/2006/picture">
+                  <pic:nvPicPr>
+                    <pic:cNvPr id="1" name=""/>
+                    <pic:cNvPicPr/>
+                  </pic:nvPicPr>
+                  <pic:blipFill>
+                    <a:blip r:embed="rId52"/>
+                    <a:stretch>
+                      <a:fillRect/>
+                    </a:stretch>
+                  </pic:blipFill>
+                  <pic:spPr>
+                    <a:xfrm>
+                      <a:off x="0" y="0"/>
+                      <a:ext cx="5732145" cy="1195070"/>
+                    </a:xfrm>
+                    <a:prstGeom prst="rect">
+                      <a:avLst/>
+                    </a:prstGeom>
+                  </pic:spPr>
+                </pic:pic>
+              </a:graphicData>
+            </a:graphic>
+          </wp:inline>
+        </w:drawing>
+      </w:r>
+    </w:p>
+    <w:p>
+      <w:pPr>
+        <w:spacing w:after="0" w:line="240" w:lineRule="auto"/>
+        <w:rPr>
+          <w:rFonts w:ascii="Times New Roman" w:eastAsia="Times New Roman" w:hAnsi="Times New Roman" w:cs="Times New Roman"/>
+          <w:color w:val="000000" w:themeColor="text1"/>
+          <w:spacing w:val="-6"/>
+          <w:kern w:val="36"/>
+        </w:rPr>
+      </w:pPr>
+      <w:r>
+        <w:rPr>
+          <w:rFonts w:ascii="Times New Roman" w:eastAsia="Times New Roman" w:hAnsi="Times New Roman" w:cs="Times New Roman"/>
+          <w:color w:val="000000" w:themeColor="text1"/>
+          <w:spacing w:val="-6"/>
+          <w:kern w:val="36"/>
+        </w:rPr>
+        <w:lastRenderedPageBreak/>
         <w:t>Pada contoh di atas, isset($var) akan menghasilkan true karena variabel $var telah di-set dengan nilai string “Halo, dunia!“.</w:t>
       </w:r>
     </w:p>
@@ -18776,6 +19443,79 @@
     </w:p>
     <w:p>
       <w:pPr>
+        <w:shd w:val="clear" w:color="auto" w:fill="FBE4D5" w:themeFill="accent2" w:themeFillTint="33"/>
+        <w:spacing w:after="0" w:line="240" w:lineRule="auto"/>
+        <w:rPr>
+          <w:rFonts w:ascii="Times New Roman" w:eastAsia="Times New Roman" w:hAnsi="Times New Roman" w:cs="Times New Roman"/>
+          <w:color w:val="000000" w:themeColor="text1"/>
+          <w:spacing w:val="-6"/>
+          <w:kern w:val="36"/>
+          <w:sz w:val="18"/>
+          <w:szCs w:val="18"/>
+        </w:rPr>
+      </w:pPr>
+    </w:p>
+    <w:p>
+      <w:pPr>
+        <w:shd w:val="clear" w:color="auto" w:fill="FBE4D5" w:themeFill="accent2" w:themeFillTint="33"/>
+        <w:spacing w:after="0" w:line="240" w:lineRule="auto"/>
+        <w:rPr>
+          <w:rFonts w:ascii="Times New Roman" w:eastAsia="Times New Roman" w:hAnsi="Times New Roman" w:cs="Times New Roman"/>
+          <w:color w:val="000000" w:themeColor="text1"/>
+          <w:spacing w:val="-6"/>
+          <w:kern w:val="36"/>
+          <w:sz w:val="18"/>
+          <w:szCs w:val="18"/>
+        </w:rPr>
+      </w:pPr>
+      <w:r>
+        <w:rPr>
+          <w:rFonts w:ascii="Times New Roman" w:eastAsia="Times New Roman" w:hAnsi="Times New Roman" w:cs="Times New Roman"/>
+          <w:color w:val="000000" w:themeColor="text1"/>
+          <w:spacing w:val="-6"/>
+          <w:kern w:val="36"/>
+          <w:sz w:val="18"/>
+          <w:szCs w:val="18"/>
+        </w:rPr>
+        <w:drawing>
+          <wp:inline distT="0" distB="0" distL="0" distR="0" wp14:anchorId="5D715AA2" wp14:editId="320C0F4A">
+            <wp:extent cx="5732145" cy="1229995"/>
+            <wp:effectExtent l="0" t="0" r="1905" b="8255"/>
+            <wp:docPr id="40" name="Picture 40"/>
+            <wp:cNvGraphicFramePr>
+              <a:graphicFrameLocks xmlns:a="http://schemas.openxmlformats.org/drawingml/2006/main" noChangeAspect="1"/>
+            </wp:cNvGraphicFramePr>
+            <a:graphic xmlns:a="http://schemas.openxmlformats.org/drawingml/2006/main">
+              <a:graphicData uri="http://schemas.openxmlformats.org/drawingml/2006/picture">
+                <pic:pic xmlns:pic="http://schemas.openxmlformats.org/drawingml/2006/picture">
+                  <pic:nvPicPr>
+                    <pic:cNvPr id="1" name=""/>
+                    <pic:cNvPicPr/>
+                  </pic:nvPicPr>
+                  <pic:blipFill>
+                    <a:blip r:embed="rId53"/>
+                    <a:stretch>
+                      <a:fillRect/>
+                    </a:stretch>
+                  </pic:blipFill>
+                  <pic:spPr>
+                    <a:xfrm>
+                      <a:off x="0" y="0"/>
+                      <a:ext cx="5732145" cy="1229995"/>
+                    </a:xfrm>
+                    <a:prstGeom prst="rect">
+                      <a:avLst/>
+                    </a:prstGeom>
+                  </pic:spPr>
+                </pic:pic>
+              </a:graphicData>
+            </a:graphic>
+          </wp:inline>
+        </w:drawing>
+      </w:r>
+    </w:p>
+    <w:p>
+      <w:pPr>
         <w:spacing w:after="0" w:line="240" w:lineRule="auto"/>
         <w:rPr>
           <w:rFonts w:ascii="Times New Roman" w:eastAsia="Times New Roman" w:hAnsi="Times New Roman" w:cs="Times New Roman"/>
@@ -19215,6 +19955,79 @@
     </w:p>
     <w:p>
       <w:pPr>
+        <w:shd w:val="clear" w:color="auto" w:fill="FBE4D5" w:themeFill="accent2" w:themeFillTint="33"/>
+        <w:spacing w:after="0" w:line="240" w:lineRule="auto"/>
+        <w:rPr>
+          <w:rFonts w:ascii="Times New Roman" w:eastAsia="Times New Roman" w:hAnsi="Times New Roman" w:cs="Times New Roman"/>
+          <w:color w:val="000000" w:themeColor="text1"/>
+          <w:spacing w:val="-6"/>
+          <w:kern w:val="36"/>
+          <w:sz w:val="18"/>
+          <w:szCs w:val="18"/>
+        </w:rPr>
+      </w:pPr>
+    </w:p>
+    <w:p>
+      <w:pPr>
+        <w:shd w:val="clear" w:color="auto" w:fill="FBE4D5" w:themeFill="accent2" w:themeFillTint="33"/>
+        <w:spacing w:after="0" w:line="240" w:lineRule="auto"/>
+        <w:rPr>
+          <w:rFonts w:ascii="Times New Roman" w:eastAsia="Times New Roman" w:hAnsi="Times New Roman" w:cs="Times New Roman"/>
+          <w:color w:val="000000" w:themeColor="text1"/>
+          <w:spacing w:val="-6"/>
+          <w:kern w:val="36"/>
+          <w:sz w:val="18"/>
+          <w:szCs w:val="18"/>
+        </w:rPr>
+      </w:pPr>
+      <w:r>
+        <w:rPr>
+          <w:rFonts w:ascii="Times New Roman" w:eastAsia="Times New Roman" w:hAnsi="Times New Roman" w:cs="Times New Roman"/>
+          <w:color w:val="000000" w:themeColor="text1"/>
+          <w:spacing w:val="-6"/>
+          <w:kern w:val="36"/>
+          <w:sz w:val="18"/>
+          <w:szCs w:val="18"/>
+        </w:rPr>
+        <w:drawing>
+          <wp:inline distT="0" distB="0" distL="0" distR="0" wp14:anchorId="5F0D8A59" wp14:editId="485C0C6F">
+            <wp:extent cx="5732145" cy="1645285"/>
+            <wp:effectExtent l="0" t="0" r="1905" b="0"/>
+            <wp:docPr id="41" name="Picture 41"/>
+            <wp:cNvGraphicFramePr>
+              <a:graphicFrameLocks xmlns:a="http://schemas.openxmlformats.org/drawingml/2006/main" noChangeAspect="1"/>
+            </wp:cNvGraphicFramePr>
+            <a:graphic xmlns:a="http://schemas.openxmlformats.org/drawingml/2006/main">
+              <a:graphicData uri="http://schemas.openxmlformats.org/drawingml/2006/picture">
+                <pic:pic xmlns:pic="http://schemas.openxmlformats.org/drawingml/2006/picture">
+                  <pic:nvPicPr>
+                    <pic:cNvPr id="1" name=""/>
+                    <pic:cNvPicPr/>
+                  </pic:nvPicPr>
+                  <pic:blipFill>
+                    <a:blip r:embed="rId54"/>
+                    <a:stretch>
+                      <a:fillRect/>
+                    </a:stretch>
+                  </pic:blipFill>
+                  <pic:spPr>
+                    <a:xfrm>
+                      <a:off x="0" y="0"/>
+                      <a:ext cx="5732145" cy="1645285"/>
+                    </a:xfrm>
+                    <a:prstGeom prst="rect">
+                      <a:avLst/>
+                    </a:prstGeom>
+                  </pic:spPr>
+                </pic:pic>
+              </a:graphicData>
+            </a:graphic>
+          </wp:inline>
+        </w:drawing>
+      </w:r>
+    </w:p>
+    <w:p>
+      <w:pPr>
         <w:spacing w:after="0" w:line="240" w:lineRule="auto"/>
         <w:rPr>
           <w:rFonts w:ascii="Times New Roman" w:eastAsia="Times New Roman" w:hAnsi="Times New Roman" w:cs="Times New Roman"/>
@@ -19346,6 +20159,7 @@
           <w:sz w:val="18"/>
           <w:szCs w:val="18"/>
         </w:rPr>
+        <w:lastRenderedPageBreak/>
         <w:t>$var3 = NULL;</w:t>
       </w:r>
     </w:p>
@@ -19511,6 +20325,79 @@
           <w:szCs w:val="18"/>
         </w:rPr>
         <w:t>?&gt;</w:t>
+      </w:r>
+    </w:p>
+    <w:p>
+      <w:pPr>
+        <w:shd w:val="clear" w:color="auto" w:fill="FBE4D5" w:themeFill="accent2" w:themeFillTint="33"/>
+        <w:spacing w:after="0" w:line="240" w:lineRule="auto"/>
+        <w:rPr>
+          <w:rFonts w:ascii="Times New Roman" w:eastAsia="Times New Roman" w:hAnsi="Times New Roman" w:cs="Times New Roman"/>
+          <w:color w:val="000000" w:themeColor="text1"/>
+          <w:spacing w:val="-6"/>
+          <w:kern w:val="36"/>
+          <w:sz w:val="18"/>
+          <w:szCs w:val="18"/>
+        </w:rPr>
+      </w:pPr>
+    </w:p>
+    <w:p>
+      <w:pPr>
+        <w:shd w:val="clear" w:color="auto" w:fill="FBE4D5" w:themeFill="accent2" w:themeFillTint="33"/>
+        <w:spacing w:after="0" w:line="240" w:lineRule="auto"/>
+        <w:rPr>
+          <w:rFonts w:ascii="Times New Roman" w:eastAsia="Times New Roman" w:hAnsi="Times New Roman" w:cs="Times New Roman"/>
+          <w:color w:val="000000" w:themeColor="text1"/>
+          <w:spacing w:val="-6"/>
+          <w:kern w:val="36"/>
+          <w:sz w:val="18"/>
+          <w:szCs w:val="18"/>
+        </w:rPr>
+      </w:pPr>
+      <w:r>
+        <w:rPr>
+          <w:rFonts w:ascii="Times New Roman" w:eastAsia="Times New Roman" w:hAnsi="Times New Roman" w:cs="Times New Roman"/>
+          <w:color w:val="000000" w:themeColor="text1"/>
+          <w:spacing w:val="-6"/>
+          <w:kern w:val="36"/>
+          <w:sz w:val="18"/>
+          <w:szCs w:val="18"/>
+        </w:rPr>
+        <w:drawing>
+          <wp:inline distT="0" distB="0" distL="0" distR="0" wp14:anchorId="2F2FD6A6" wp14:editId="5CF4BAA5">
+            <wp:extent cx="5732145" cy="1154430"/>
+            <wp:effectExtent l="0" t="0" r="1905" b="7620"/>
+            <wp:docPr id="42" name="Picture 42"/>
+            <wp:cNvGraphicFramePr>
+              <a:graphicFrameLocks xmlns:a="http://schemas.openxmlformats.org/drawingml/2006/main" noChangeAspect="1"/>
+            </wp:cNvGraphicFramePr>
+            <a:graphic xmlns:a="http://schemas.openxmlformats.org/drawingml/2006/main">
+              <a:graphicData uri="http://schemas.openxmlformats.org/drawingml/2006/picture">
+                <pic:pic xmlns:pic="http://schemas.openxmlformats.org/drawingml/2006/picture">
+                  <pic:nvPicPr>
+                    <pic:cNvPr id="1" name=""/>
+                    <pic:cNvPicPr/>
+                  </pic:nvPicPr>
+                  <pic:blipFill>
+                    <a:blip r:embed="rId55"/>
+                    <a:stretch>
+                      <a:fillRect/>
+                    </a:stretch>
+                  </pic:blipFill>
+                  <pic:spPr>
+                    <a:xfrm>
+                      <a:off x="0" y="0"/>
+                      <a:ext cx="5732145" cy="1154430"/>
+                    </a:xfrm>
+                    <a:prstGeom prst="rect">
+                      <a:avLst/>
+                    </a:prstGeom>
+                  </pic:spPr>
+                </pic:pic>
+              </a:graphicData>
+            </a:graphic>
+          </wp:inline>
+        </w:drawing>
       </w:r>
     </w:p>
     <w:p>
@@ -19581,6 +20468,7 @@
           <w:szCs w:val="18"/>
         </w:rPr>
       </w:pPr>
+      <w:bookmarkStart w:id="0" w:name="_GoBack"/>
       <w:r>
         <w:rPr>
           <w:rFonts w:ascii="Times New Roman" w:eastAsia="Times New Roman" w:hAnsi="Times New Roman" w:cs="Times New Roman"/>
@@ -19782,6 +20670,7 @@
         <w:t>?&gt;</w:t>
       </w:r>
     </w:p>
+    <w:bookmarkEnd w:id="0"/>
     <w:p>
       <w:pPr>
         <w:spacing w:after="0" w:line="240" w:lineRule="auto"/>
@@ -20250,6 +21139,7 @@
           <w:spacing w:val="-6"/>
           <w:kern w:val="36"/>
         </w:rPr>
+        <w:lastRenderedPageBreak/>
         <w:t>Contoh Penggunaan</w:t>
       </w:r>
     </w:p>
@@ -21289,6 +22179,7 @@
           <w:spacing w:val="-6"/>
           <w:kern w:val="36"/>
         </w:rPr>
+        <w:lastRenderedPageBreak/>
         <w:t>Kamu juga bisa menggunakan header untuk memberitahu browser tentang tipe konten yang dikirim. Ini berguna, misalnya, ketika kamu ingin mengirimkan file untuk di-download atau menampilkan gambar.</w:t>
       </w:r>
     </w:p>
@@ -22669,7 +23560,7 @@
                     </pic:cNvPicPr>
                   </pic:nvPicPr>
                   <pic:blipFill>
-                    <a:blip r:embed="rId44" cstate="print">
+                    <a:blip r:embed="rId56" cstate="print">
                       <a:extLst>
                         <a:ext uri="{28A0092B-C50C-407E-A947-70E740481C1C}">
                           <a14:useLocalDpi xmlns:a14="http://schemas.microsoft.com/office/drawing/2010/main" val="0"/>
@@ -22783,7 +23674,7 @@
         </w:rPr>
         <w:t>Dalam dunia internet, protokol yang umum digunakan adalah </w:t>
       </w:r>
-      <w:hyperlink r:id="rId45" w:tgtFrame="_blank" w:history="1">
+      <w:hyperlink r:id="rId57" w:tgtFrame="_blank" w:history="1">
         <w:r>
           <w:rPr>
             <w:rStyle w:val="Hyperlink"/>
@@ -22802,7 +23693,7 @@
         </w:rPr>
         <w:t>, protokol ini  memiliki beberapa metode request (</w:t>
       </w:r>
-      <w:hyperlink r:id="rId46" w:anchor="Request_methods" w:tgtFrame="_blank" w:history="1">
+      <w:hyperlink r:id="rId58" w:anchor="Request_methods" w:tgtFrame="_blank" w:history="1">
         <w:r>
           <w:rPr>
             <w:rStyle w:val="Hyperlink"/>
@@ -24077,7 +24968,7 @@
                     </pic:cNvPicPr>
                   </pic:nvPicPr>
                   <pic:blipFill>
-                    <a:blip r:embed="rId47">
+                    <a:blip r:embed="rId59">
                       <a:extLst>
                         <a:ext uri="{28A0092B-C50C-407E-A947-70E740481C1C}">
                           <a14:useLocalDpi xmlns:a14="http://schemas.microsoft.com/office/drawing/2010/main" val="0"/>
@@ -24193,7 +25084,7 @@
                     </pic:cNvPicPr>
                   </pic:nvPicPr>
                   <pic:blipFill>
-                    <a:blip r:embed="rId48">
+                    <a:blip r:embed="rId60">
                       <a:extLst>
                         <a:ext uri="{28A0092B-C50C-407E-A947-70E740481C1C}">
                           <a14:useLocalDpi xmlns:a14="http://schemas.microsoft.com/office/drawing/2010/main" val="0"/>
@@ -24290,7 +25181,7 @@
                     </pic:cNvPicPr>
                   </pic:nvPicPr>
                   <pic:blipFill>
-                    <a:blip r:embed="rId49">
+                    <a:blip r:embed="rId61">
                       <a:extLst>
                         <a:ext uri="{28A0092B-C50C-407E-A947-70E740481C1C}">
                           <a14:useLocalDpi xmlns:a14="http://schemas.microsoft.com/office/drawing/2010/main" val="0"/>
@@ -24651,7 +25542,7 @@
             <wp:extent cx="5592726" cy="3468520"/>
             <wp:effectExtent l="0" t="0" r="8255" b="0"/>
             <wp:docPr id="134" name="Picture 134" descr="Get dan Post Pada PHP - GET pada HTTP">
-              <a:hlinkClick xmlns:a="http://schemas.openxmlformats.org/drawingml/2006/main" r:id="rId50"/>
+              <a:hlinkClick xmlns:a="http://schemas.openxmlformats.org/drawingml/2006/main" r:id="rId62"/>
             </wp:docPr>
             <wp:cNvGraphicFramePr>
               <a:graphicFrameLocks xmlns:a="http://schemas.openxmlformats.org/drawingml/2006/main" noChangeAspect="1"/>
@@ -24661,14 +25552,14 @@
                 <pic:pic xmlns:pic="http://schemas.openxmlformats.org/drawingml/2006/picture">
                   <pic:nvPicPr>
                     <pic:cNvPr id="0" name="Picture 25" descr="Get dan Post Pada PHP - GET pada HTTP">
-                      <a:hlinkClick r:id="rId50"/>
+                      <a:hlinkClick r:id="rId62"/>
                     </pic:cNvPr>
                     <pic:cNvPicPr>
                       <a:picLocks noChangeAspect="1" noChangeArrowheads="1"/>
                     </pic:cNvPicPr>
                   </pic:nvPicPr>
                   <pic:blipFill>
-                    <a:blip r:embed="rId51">
+                    <a:blip r:embed="rId63">
                       <a:extLst>
                         <a:ext uri="{28A0092B-C50C-407E-A947-70E740481C1C}">
                           <a14:useLocalDpi xmlns:a14="http://schemas.microsoft.com/office/drawing/2010/main" val="0"/>
@@ -26558,7 +27449,7 @@
                     </pic:cNvPicPr>
                   </pic:nvPicPr>
                   <pic:blipFill>
-                    <a:blip r:embed="rId52">
+                    <a:blip r:embed="rId64">
                       <a:extLst>
                         <a:ext uri="{28A0092B-C50C-407E-A947-70E740481C1C}">
                           <a14:useLocalDpi xmlns:a14="http://schemas.microsoft.com/office/drawing/2010/main" val="0"/>
@@ -27225,7 +28116,7 @@
             <wp:extent cx="3873387" cy="3338623"/>
             <wp:effectExtent l="0" t="0" r="0" b="0"/>
             <wp:docPr id="133" name="Picture 133" descr="post_pada_http">
-              <a:hlinkClick xmlns:a="http://schemas.openxmlformats.org/drawingml/2006/main" r:id="rId53"/>
+              <a:hlinkClick xmlns:a="http://schemas.openxmlformats.org/drawingml/2006/main" r:id="rId65"/>
             </wp:docPr>
             <wp:cNvGraphicFramePr>
               <a:graphicFrameLocks xmlns:a="http://schemas.openxmlformats.org/drawingml/2006/main" noChangeAspect="1"/>
@@ -27235,14 +28126,14 @@
                 <pic:pic xmlns:pic="http://schemas.openxmlformats.org/drawingml/2006/picture">
                   <pic:nvPicPr>
                     <pic:cNvPr id="0" name="Picture 26" descr="post_pada_http">
-                      <a:hlinkClick r:id="rId53"/>
+                      <a:hlinkClick r:id="rId65"/>
                     </pic:cNvPr>
                     <pic:cNvPicPr>
                       <a:picLocks noChangeAspect="1" noChangeArrowheads="1"/>
                     </pic:cNvPicPr>
                   </pic:nvPicPr>
                   <pic:blipFill>
-                    <a:blip r:embed="rId54">
+                    <a:blip r:embed="rId66">
                       <a:extLst>
                         <a:ext uri="{28A0092B-C50C-407E-A947-70E740481C1C}">
                           <a14:useLocalDpi xmlns:a14="http://schemas.microsoft.com/office/drawing/2010/main" val="0"/>
@@ -28229,7 +29120,7 @@
             <wp:extent cx="3742055" cy="3071004"/>
             <wp:effectExtent l="0" t="0" r="0" b="0"/>
             <wp:docPr id="132" name="Picture 132" descr="Get dan Post Pada PHP - Query String">
-              <a:hlinkClick xmlns:a="http://schemas.openxmlformats.org/drawingml/2006/main" r:id="rId55"/>
+              <a:hlinkClick xmlns:a="http://schemas.openxmlformats.org/drawingml/2006/main" r:id="rId67"/>
             </wp:docPr>
             <wp:cNvGraphicFramePr>
               <a:graphicFrameLocks xmlns:a="http://schemas.openxmlformats.org/drawingml/2006/main" noChangeAspect="1"/>
@@ -28239,14 +29130,14 @@
                 <pic:pic xmlns:pic="http://schemas.openxmlformats.org/drawingml/2006/picture">
                   <pic:nvPicPr>
                     <pic:cNvPr id="0" name="Picture 27" descr="Get dan Post Pada PHP - Query String">
-                      <a:hlinkClick r:id="rId55"/>
+                      <a:hlinkClick r:id="rId67"/>
                     </pic:cNvPr>
                     <pic:cNvPicPr>
                       <a:picLocks noChangeAspect="1" noChangeArrowheads="1"/>
                     </pic:cNvPicPr>
                   </pic:nvPicPr>
                   <pic:blipFill>
-                    <a:blip r:embed="rId56">
+                    <a:blip r:embed="rId68">
                       <a:extLst>
                         <a:ext uri="{28A0092B-C50C-407E-A947-70E740481C1C}">
                           <a14:useLocalDpi xmlns:a14="http://schemas.microsoft.com/office/drawing/2010/main" val="0"/>
@@ -29796,7 +30687,7 @@
         </w:rPr>
         <w:t xml:space="preserve"> </w:t>
       </w:r>
-      <w:hyperlink r:id="rId57" w:history="1">
+      <w:hyperlink r:id="rId69" w:history="1">
         <w:r>
           <w:rPr>
             <w:rStyle w:val="HTMLCode"/>
@@ -30027,7 +30918,7 @@
         </w:rPr>
         <w:t xml:space="preserve">    [email] =&gt; prawoto.</w:t>
       </w:r>
-      <w:hyperlink r:id="rId58" w:history="1">
+      <w:hyperlink r:id="rId70" w:history="1">
         <w:r>
           <w:rPr>
             <w:rStyle w:val="HTMLCode"/>
@@ -31158,7 +32049,7 @@
                     <pic:cNvPicPr/>
                   </pic:nvPicPr>
                   <pic:blipFill>
-                    <a:blip r:embed="rId59"/>
+                    <a:blip r:embed="rId71"/>
                     <a:stretch>
                       <a:fillRect/>
                     </a:stretch>
@@ -39136,10 +40027,10 @@
       </w:pPr>
     </w:p>
     <w:sectPr>
-      <w:headerReference w:type="even" r:id="rId60"/>
-      <w:headerReference w:type="default" r:id="rId61"/>
-      <w:footerReference w:type="even" r:id="rId62"/>
-      <w:footerReference w:type="default" r:id="rId63"/>
+      <w:headerReference w:type="even" r:id="rId72"/>
+      <w:headerReference w:type="default" r:id="rId73"/>
+      <w:footerReference w:type="even" r:id="rId74"/>
+      <w:footerReference w:type="default" r:id="rId75"/>
       <w:pgSz w:w="11907" w:h="16839" w:code="9"/>
       <w:pgMar w:top="1134" w:right="1440" w:bottom="993" w:left="1440" w:header="720" w:footer="720" w:gutter="0"/>
       <w:cols w:space="720"/>
